--- a/IOT/ideia de projeto.docx
+++ b/IOT/ideia de projeto.docx
@@ -4,107 +4,404 @@
   <w:body>
     <w:p>
       <w:pPr>
-        <w:pStyle w:val="selectable-text"/>
-      </w:pPr>
-      <w:r>
-        <w:rPr>
-          <w:rStyle w:val="selectable-text1"/>
-        </w:rPr>
-        <w:t xml:space="preserve">Um projeto de controle de iluminação para uma sala que usa um </w:t>
+        <w:spacing w:before="100" w:beforeAutospacing="1" w:after="100" w:afterAutospacing="1" w:line="240" w:lineRule="auto"/>
+        <w:rPr>
+          <w:rFonts w:ascii="Times New Roman" w:eastAsia="Times New Roman" w:hAnsi="Times New Roman" w:cs="Times New Roman"/>
+          <w:szCs w:val="24"/>
+          <w:lang w:eastAsia="pt-BR"/>
+        </w:rPr>
+      </w:pPr>
+      <w:bookmarkStart w:id="0" w:name="_GoBack"/>
+      <w:bookmarkEnd w:id="0"/>
+      <w:r>
+        <w:rPr>
+          <w:rFonts w:ascii="Times New Roman" w:eastAsia="Times New Roman" w:hAnsi="Times New Roman" w:cs="Times New Roman"/>
+          <w:b/>
+          <w:szCs w:val="24"/>
+          <w:lang w:eastAsia="pt-BR"/>
+        </w:rPr>
+        <w:t>Descrição:</w:t>
+      </w:r>
+      <w:r>
+        <w:rPr>
+          <w:rFonts w:ascii="Times New Roman" w:eastAsia="Times New Roman" w:hAnsi="Times New Roman" w:cs="Times New Roman"/>
+          <w:szCs w:val="24"/>
+          <w:lang w:eastAsia="pt-BR"/>
+        </w:rPr>
+        <w:t xml:space="preserve"> Este projeto visa monitorar a qualidade do ar em uma determinada região da cidade utilizando tecnologias </w:t>
       </w:r>
       <w:proofErr w:type="spellStart"/>
       <w:r>
         <w:rPr>
-          <w:rStyle w:val="selectable-text1"/>
-        </w:rPr>
-        <w:t>microcontrolador</w:t>
+          <w:rFonts w:ascii="Times New Roman" w:eastAsia="Times New Roman" w:hAnsi="Times New Roman" w:cs="Times New Roman"/>
+          <w:szCs w:val="24"/>
+          <w:lang w:eastAsia="pt-BR"/>
+        </w:rPr>
+        <w:t>IdC</w:t>
       </w:r>
       <w:proofErr w:type="spellEnd"/>
       <w:r>
         <w:rPr>
-          <w:rStyle w:val="selectable-text1"/>
-        </w:rPr>
-        <w:t xml:space="preserve"> ESP8266 e sensores de presença para ligar ou desligar automaticamente as luzes quando alguém entra ou sai da sala.</w:t>
+          <w:rFonts w:ascii="Times New Roman" w:eastAsia="Times New Roman" w:hAnsi="Times New Roman" w:cs="Times New Roman"/>
+          <w:szCs w:val="24"/>
+          <w:lang w:eastAsia="pt-BR"/>
+        </w:rPr>
+        <w:t>. Sensores de qualidade do ar serão instalados em vários pontos da região e os dados coletados serão enviados para uma plataforma central. Com os dados coletados, será possível analisar a qualidade do ar em tempo real e fornecer informações úteis para os residentes locais e autoridades governamentais.</w:t>
       </w:r>
     </w:p>
     <w:p>
       <w:pPr>
-        <w:pStyle w:val="selectable-text"/>
+        <w:spacing w:before="100" w:beforeAutospacing="1" w:after="100" w:afterAutospacing="1" w:line="240" w:lineRule="auto"/>
+        <w:rPr>
+          <w:rFonts w:ascii="Times New Roman" w:eastAsia="Times New Roman" w:hAnsi="Times New Roman" w:cs="Times New Roman"/>
+          <w:b/>
+          <w:szCs w:val="24"/>
+          <w:lang w:eastAsia="pt-BR"/>
+        </w:rPr>
       </w:pPr>
     </w:p>
     <w:p>
       <w:pPr>
-        <w:pStyle w:val="selectable-text"/>
-      </w:pPr>
-      <w:r>
-        <w:rPr>
-          <w:rStyle w:val="selectable-text1"/>
-        </w:rPr>
-        <w:t xml:space="preserve">Para implementar esse projeto, você precisará de um </w:t>
+        <w:spacing w:before="100" w:beforeAutospacing="1" w:after="100" w:afterAutospacing="1" w:line="240" w:lineRule="auto"/>
+        <w:rPr>
+          <w:rFonts w:ascii="Times New Roman" w:eastAsia="Times New Roman" w:hAnsi="Times New Roman" w:cs="Times New Roman"/>
+          <w:szCs w:val="24"/>
+          <w:lang w:eastAsia="pt-BR"/>
+        </w:rPr>
+      </w:pPr>
+      <w:r>
+        <w:rPr>
+          <w:rFonts w:ascii="Times New Roman" w:eastAsia="Times New Roman" w:hAnsi="Times New Roman" w:cs="Times New Roman"/>
+          <w:b/>
+          <w:szCs w:val="24"/>
+          <w:lang w:eastAsia="pt-BR"/>
+        </w:rPr>
+        <w:t>Objetivo:</w:t>
+      </w:r>
+      <w:r>
+        <w:rPr>
+          <w:rFonts w:ascii="Times New Roman" w:eastAsia="Times New Roman" w:hAnsi="Times New Roman" w:cs="Times New Roman"/>
+          <w:szCs w:val="24"/>
+          <w:lang w:eastAsia="pt-BR"/>
+        </w:rPr>
+        <w:t xml:space="preserve"> Desenvolver um sistema de monitoramento de qualidade do ar em uma determinada região da cidade utilizando tecnologias </w:t>
       </w:r>
       <w:proofErr w:type="spellStart"/>
       <w:r>
         <w:rPr>
-          <w:rStyle w:val="selectable-text1"/>
-        </w:rPr>
-        <w:t>microcontrolador</w:t>
+          <w:rFonts w:ascii="Times New Roman" w:eastAsia="Times New Roman" w:hAnsi="Times New Roman" w:cs="Times New Roman"/>
+          <w:szCs w:val="24"/>
+          <w:lang w:eastAsia="pt-BR"/>
+        </w:rPr>
+        <w:t>IdC</w:t>
       </w:r>
       <w:proofErr w:type="spellEnd"/>
       <w:r>
         <w:rPr>
-          <w:rStyle w:val="selectable-text1"/>
-        </w:rPr>
-        <w:t xml:space="preserve"> ESP8266, um sensor de presença, como um sensor PIR, um relé e algumas lâmpadas ou </w:t>
-      </w:r>
-      <w:proofErr w:type="spellStart"/>
-      <w:r>
-        <w:rPr>
-          <w:rStyle w:val="selectable-text1"/>
-        </w:rPr>
-        <w:t>LEDs</w:t>
-      </w:r>
-      <w:proofErr w:type="spellEnd"/>
-      <w:r>
-        <w:rPr>
-          <w:rStyle w:val="selectable-text1"/>
-        </w:rPr>
-        <w:t xml:space="preserve"> para a iluminação. Você pode usar o Node-RED para ler os dados do sensor de presença e enviar comandos para o relé, que controla a iluminação da sala.</w:t>
+          <w:rFonts w:ascii="Times New Roman" w:eastAsia="Times New Roman" w:hAnsi="Times New Roman" w:cs="Times New Roman"/>
+          <w:szCs w:val="24"/>
+          <w:lang w:eastAsia="pt-BR"/>
+        </w:rPr>
+        <w:t>.</w:t>
       </w:r>
     </w:p>
     <w:p>
       <w:pPr>
-        <w:pStyle w:val="selectable-text"/>
+        <w:spacing w:before="100" w:beforeAutospacing="1" w:after="100" w:afterAutospacing="1" w:line="240" w:lineRule="auto"/>
+        <w:rPr>
+          <w:rFonts w:ascii="Times New Roman" w:eastAsia="Times New Roman" w:hAnsi="Times New Roman" w:cs="Times New Roman"/>
+          <w:szCs w:val="24"/>
+          <w:lang w:eastAsia="pt-BR"/>
+        </w:rPr>
       </w:pPr>
     </w:p>
     <w:p>
       <w:pPr>
-        <w:pStyle w:val="selectable-text"/>
-      </w:pPr>
-      <w:r>
-        <w:rPr>
-          <w:rStyle w:val="selectable-text1"/>
-        </w:rPr>
-        <w:t xml:space="preserve">Você também pode criar uma interface gráfica simples usando uma biblioteca de gráficos como a Chart.js, que exibe o status das luzes e permite que os usuários definam as configurações de tempo para a iluminação da sala. Você também pode criar uma API </w:t>
+        <w:spacing w:before="100" w:beforeAutospacing="1" w:after="100" w:afterAutospacing="1" w:line="240" w:lineRule="auto"/>
+        <w:rPr>
+          <w:rFonts w:ascii="Times New Roman" w:eastAsia="Times New Roman" w:hAnsi="Times New Roman" w:cs="Times New Roman"/>
+          <w:szCs w:val="24"/>
+          <w:lang w:eastAsia="pt-BR"/>
+        </w:rPr>
+      </w:pPr>
+      <w:r>
+        <w:rPr>
+          <w:rFonts w:ascii="Times New Roman" w:eastAsia="Times New Roman" w:hAnsi="Times New Roman" w:cs="Times New Roman"/>
+          <w:b/>
+          <w:szCs w:val="24"/>
+          <w:lang w:eastAsia="pt-BR"/>
+        </w:rPr>
+        <w:t>Contexto de aplicação:</w:t>
+      </w:r>
+      <w:r>
+        <w:rPr>
+          <w:rFonts w:ascii="Times New Roman" w:eastAsia="Times New Roman" w:hAnsi="Times New Roman" w:cs="Times New Roman"/>
+          <w:szCs w:val="24"/>
+          <w:lang w:eastAsia="pt-BR"/>
+        </w:rPr>
+        <w:t xml:space="preserve"> Considere que o projeto será implementado em uma região da cidade de Bragança. Serão instalados sensores de qualidade do ar em diferentes pontos da região, que enviarão dados para </w:t>
       </w:r>
       <w:proofErr w:type="spellStart"/>
       <w:r>
         <w:rPr>
-          <w:rStyle w:val="selectable-text1"/>
-        </w:rPr>
-        <w:t>RESTful</w:t>
+          <w:rFonts w:ascii="Times New Roman" w:eastAsia="Times New Roman" w:hAnsi="Times New Roman" w:cs="Times New Roman"/>
+          <w:szCs w:val="24"/>
+          <w:lang w:eastAsia="pt-BR"/>
+        </w:rPr>
+        <w:t>um</w:t>
+      </w:r>
+      <w:r>
+        <w:rPr>
+          <w:rFonts w:ascii="Times New Roman" w:eastAsia="Times New Roman" w:hAnsi="Times New Roman" w:cs="Times New Roman"/>
+          <w:szCs w:val="24"/>
+          <w:lang w:eastAsia="pt-BR"/>
+        </w:rPr>
+        <w:t>w</w:t>
+      </w:r>
+      <w:r>
+        <w:rPr>
+          <w:rFonts w:ascii="Times New Roman" w:eastAsia="Times New Roman" w:hAnsi="Times New Roman" w:cs="Times New Roman"/>
+          <w:szCs w:val="24"/>
+          <w:lang w:eastAsia="pt-BR"/>
+        </w:rPr>
+        <w:t>a</w:t>
       </w:r>
       <w:proofErr w:type="spellEnd"/>
       <w:r>
         <w:rPr>
-          <w:rStyle w:val="selectable-text1"/>
-        </w:rPr>
-        <w:t xml:space="preserve"> para permitir que os usuários controlem o sistema de iluminação por meio de um aplicativo móvel ou um site.</w:t>
+          <w:rFonts w:ascii="Times New Roman" w:eastAsia="Times New Roman" w:hAnsi="Times New Roman" w:cs="Times New Roman"/>
+          <w:szCs w:val="24"/>
+          <w:lang w:eastAsia="pt-BR"/>
+        </w:rPr>
+        <w:t xml:space="preserve"> plataforma central. A plataforma permitirá que os usuários visualizem os dados em tempo real, recebam alertas sobre mudanças na qualidade do ar e acessem informações úteis sobre como melhorar a qualidade do ar em suas casas.</w:t>
       </w:r>
     </w:p>
     <w:p>
-      <w:bookmarkStart w:id="0" w:name="_GoBack"/>
-      <w:bookmarkEnd w:id="0"/>
+      <w:pPr>
+        <w:spacing w:before="100" w:beforeAutospacing="1" w:after="100" w:afterAutospacing="1" w:line="240" w:lineRule="auto"/>
+        <w:rPr>
+          <w:rFonts w:ascii="Times New Roman" w:eastAsia="Times New Roman" w:hAnsi="Times New Roman" w:cs="Times New Roman"/>
+          <w:b/>
+          <w:szCs w:val="24"/>
+          <w:lang w:eastAsia="pt-BR"/>
+        </w:rPr>
+      </w:pPr>
     </w:p>
+    <w:p>
+      <w:pPr>
+        <w:spacing w:before="100" w:beforeAutospacing="1" w:after="100" w:afterAutospacing="1" w:line="240" w:lineRule="auto"/>
+        <w:rPr>
+          <w:rFonts w:ascii="Times New Roman" w:eastAsia="Times New Roman" w:hAnsi="Times New Roman" w:cs="Times New Roman"/>
+          <w:szCs w:val="24"/>
+          <w:lang w:eastAsia="pt-BR"/>
+        </w:rPr>
+      </w:pPr>
+      <w:r>
+        <w:rPr>
+          <w:rFonts w:ascii="Times New Roman" w:eastAsia="Times New Roman" w:hAnsi="Times New Roman" w:cs="Times New Roman"/>
+          <w:b/>
+          <w:szCs w:val="24"/>
+          <w:lang w:eastAsia="pt-BR"/>
+        </w:rPr>
+        <w:t>Considerações:</w:t>
+      </w:r>
+      <w:r>
+        <w:rPr>
+          <w:rFonts w:ascii="Times New Roman" w:eastAsia="Times New Roman" w:hAnsi="Times New Roman" w:cs="Times New Roman"/>
+          <w:szCs w:val="24"/>
+          <w:lang w:eastAsia="pt-BR"/>
+        </w:rPr>
+        <w:t xml:space="preserve"> </w:t>
+      </w:r>
+      <w:r>
+        <w:rPr>
+          <w:rFonts w:ascii="Times New Roman" w:eastAsia="Times New Roman" w:hAnsi="Times New Roman" w:cs="Times New Roman"/>
+          <w:szCs w:val="24"/>
+          <w:lang w:eastAsia="pt-BR"/>
+        </w:rPr>
+        <w:t>Os sensores de qualidade do ar serão instalados em pontos estratégicos da região e enviarão dados em tempo real para a plataforma central via protocolo MQTT.</w:t>
+      </w:r>
+    </w:p>
+    <w:p>
+      <w:pPr>
+        <w:spacing w:before="100" w:beforeAutospacing="1" w:after="100" w:afterAutospacing="1" w:line="240" w:lineRule="auto"/>
+        <w:rPr>
+          <w:rFonts w:ascii="Times New Roman" w:eastAsia="Times New Roman" w:hAnsi="Times New Roman" w:cs="Times New Roman"/>
+          <w:sz w:val="24"/>
+          <w:szCs w:val="24"/>
+          <w:lang w:eastAsia="pt-BR"/>
+        </w:rPr>
+      </w:pPr>
+      <w:r>
+        <w:rPr>
+          <w:rFonts w:ascii="Times New Roman" w:eastAsia="Times New Roman" w:hAnsi="Times New Roman" w:cs="Times New Roman"/>
+          <w:sz w:val="24"/>
+          <w:szCs w:val="24"/>
+          <w:lang w:eastAsia="pt-BR"/>
+        </w:rPr>
+        <w:t xml:space="preserve">Os dados coletados serão armazenados em um banco de dados </w:t>
+      </w:r>
+      <w:proofErr w:type="spellStart"/>
+      <w:r>
+        <w:rPr>
+          <w:rFonts w:ascii="Times New Roman" w:eastAsia="Times New Roman" w:hAnsi="Times New Roman" w:cs="Times New Roman"/>
+          <w:sz w:val="24"/>
+          <w:szCs w:val="24"/>
+          <w:lang w:eastAsia="pt-BR"/>
+        </w:rPr>
+        <w:t>InfluxDB</w:t>
+      </w:r>
+      <w:proofErr w:type="spellEnd"/>
+      <w:r>
+        <w:rPr>
+          <w:rFonts w:ascii="Times New Roman" w:eastAsia="Times New Roman" w:hAnsi="Times New Roman" w:cs="Times New Roman"/>
+          <w:sz w:val="24"/>
+          <w:szCs w:val="24"/>
+          <w:lang w:eastAsia="pt-BR"/>
+        </w:rPr>
+        <w:t xml:space="preserve"> e estarão disponíveis para visualização e análise.</w:t>
+      </w:r>
+    </w:p>
+    <w:p>
+      <w:pPr>
+        <w:spacing w:before="100" w:beforeAutospacing="1" w:after="100" w:afterAutospacing="1" w:line="240" w:lineRule="auto"/>
+        <w:rPr>
+          <w:rFonts w:ascii="Times New Roman" w:eastAsia="Times New Roman" w:hAnsi="Times New Roman" w:cs="Times New Roman"/>
+          <w:sz w:val="24"/>
+          <w:szCs w:val="24"/>
+          <w:lang w:eastAsia="pt-BR"/>
+        </w:rPr>
+      </w:pPr>
+      <w:r>
+        <w:rPr>
+          <w:rFonts w:ascii="Times New Roman" w:eastAsia="Times New Roman" w:hAnsi="Times New Roman" w:cs="Times New Roman"/>
+          <w:sz w:val="24"/>
+          <w:szCs w:val="24"/>
+          <w:lang w:eastAsia="pt-BR"/>
+        </w:rPr>
+        <w:t>A plataforma central permitirá que os usuários acessem informações em tempo real sobre a qualidade do ar na região, recebam alertas e visualizem tendências ao longo do tempo.</w:t>
+      </w:r>
+    </w:p>
+    <w:p>
+      <w:pPr>
+        <w:spacing w:before="100" w:beforeAutospacing="1" w:after="100" w:afterAutospacing="1" w:line="240" w:lineRule="auto"/>
+        <w:rPr>
+          <w:rFonts w:ascii="Times New Roman" w:eastAsia="Times New Roman" w:hAnsi="Times New Roman" w:cs="Times New Roman"/>
+          <w:sz w:val="24"/>
+          <w:szCs w:val="24"/>
+          <w:lang w:eastAsia="pt-BR"/>
+        </w:rPr>
+      </w:pPr>
+      <w:r>
+        <w:rPr>
+          <w:rFonts w:ascii="Times New Roman" w:eastAsia="Times New Roman" w:hAnsi="Times New Roman" w:cs="Times New Roman"/>
+          <w:sz w:val="24"/>
+          <w:szCs w:val="24"/>
+          <w:lang w:eastAsia="pt-BR"/>
+        </w:rPr>
+        <w:t>A segurança dos dados será garantida por meio de criptografia e outros mecanismos de segurança.</w:t>
+      </w:r>
+    </w:p>
+    <w:p>
+      <w:pPr>
+        <w:spacing w:before="100" w:beforeAutospacing="1" w:after="100" w:afterAutospacing="1" w:line="240" w:lineRule="auto"/>
+        <w:rPr>
+          <w:rFonts w:ascii="Times New Roman" w:eastAsia="Times New Roman" w:hAnsi="Times New Roman" w:cs="Times New Roman"/>
+          <w:sz w:val="24"/>
+          <w:szCs w:val="24"/>
+          <w:lang w:eastAsia="pt-BR"/>
+        </w:rPr>
+      </w:pPr>
+      <w:r>
+        <w:rPr>
+          <w:rFonts w:ascii="Times New Roman" w:eastAsia="Times New Roman" w:hAnsi="Times New Roman" w:cs="Times New Roman"/>
+          <w:b/>
+          <w:sz w:val="24"/>
+          <w:szCs w:val="24"/>
+          <w:lang w:eastAsia="pt-BR"/>
+        </w:rPr>
+        <w:t>Recursos:</w:t>
+      </w:r>
+      <w:r>
+        <w:rPr>
+          <w:rFonts w:ascii="Times New Roman" w:eastAsia="Times New Roman" w:hAnsi="Times New Roman" w:cs="Times New Roman"/>
+          <w:sz w:val="24"/>
+          <w:szCs w:val="24"/>
+          <w:lang w:eastAsia="pt-BR"/>
+        </w:rPr>
+        <w:t xml:space="preserve"> </w:t>
+      </w:r>
+      <w:r>
+        <w:rPr>
+          <w:rFonts w:ascii="Times New Roman" w:eastAsia="Times New Roman" w:hAnsi="Times New Roman" w:cs="Times New Roman"/>
+          <w:sz w:val="24"/>
+          <w:szCs w:val="24"/>
+          <w:lang w:eastAsia="pt-BR"/>
+        </w:rPr>
+        <w:t xml:space="preserve">O aluno deve utilizar os conceitos e ferramentas que foram apresentadas durante as aulas práticas e teóricas de </w:t>
+      </w:r>
+      <w:proofErr w:type="spellStart"/>
+      <w:r>
+        <w:rPr>
+          <w:rFonts w:ascii="Times New Roman" w:eastAsia="Times New Roman" w:hAnsi="Times New Roman" w:cs="Times New Roman"/>
+          <w:sz w:val="24"/>
+          <w:szCs w:val="24"/>
+          <w:lang w:eastAsia="pt-BR"/>
+        </w:rPr>
+        <w:t>IdC</w:t>
+      </w:r>
+      <w:proofErr w:type="spellEnd"/>
+      <w:r>
+        <w:rPr>
+          <w:rFonts w:ascii="Times New Roman" w:eastAsia="Times New Roman" w:hAnsi="Times New Roman" w:cs="Times New Roman"/>
+          <w:sz w:val="24"/>
+          <w:szCs w:val="24"/>
+          <w:lang w:eastAsia="pt-BR"/>
+        </w:rPr>
+        <w:t>: protocolo MQTT, ESP8266 e sensores, Node-RED, base de dados (</w:t>
+      </w:r>
+      <w:proofErr w:type="spellStart"/>
+      <w:r>
+        <w:rPr>
+          <w:rFonts w:ascii="Times New Roman" w:eastAsia="Times New Roman" w:hAnsi="Times New Roman" w:cs="Times New Roman"/>
+          <w:sz w:val="24"/>
+          <w:szCs w:val="24"/>
+          <w:lang w:eastAsia="pt-BR"/>
+        </w:rPr>
+        <w:t>InfluxDB</w:t>
+      </w:r>
+      <w:proofErr w:type="spellEnd"/>
+      <w:r>
+        <w:rPr>
+          <w:rFonts w:ascii="Times New Roman" w:eastAsia="Times New Roman" w:hAnsi="Times New Roman" w:cs="Times New Roman"/>
+          <w:sz w:val="24"/>
+          <w:szCs w:val="24"/>
+          <w:lang w:eastAsia="pt-BR"/>
+        </w:rPr>
+        <w:t>), serviços REST e mecanismos de segurança.</w:t>
+      </w:r>
+    </w:p>
+    <w:p>
+      <w:pPr>
+        <w:spacing w:before="100" w:beforeAutospacing="1" w:after="100" w:afterAutospacing="1" w:line="240" w:lineRule="auto"/>
+        <w:rPr>
+          <w:rFonts w:ascii="Times New Roman" w:eastAsia="Times New Roman" w:hAnsi="Times New Roman" w:cs="Times New Roman"/>
+          <w:sz w:val="24"/>
+          <w:szCs w:val="24"/>
+          <w:lang w:eastAsia="pt-BR"/>
+        </w:rPr>
+      </w:pPr>
+      <w:r>
+        <w:rPr>
+          <w:rFonts w:ascii="Times New Roman" w:eastAsia="Times New Roman" w:hAnsi="Times New Roman" w:cs="Times New Roman"/>
+          <w:sz w:val="24"/>
+          <w:szCs w:val="24"/>
+          <w:lang w:eastAsia="pt-BR"/>
+        </w:rPr>
+        <w:t>Outros recursos/materiais ficam a critério do aluno.</w:t>
+      </w:r>
+    </w:p>
+    <w:p/>
     <w:sectPr>
       <w:pgSz w:w="11906" w:h="16838"/>
       <w:pgMar w:top="1417" w:right="1701" w:bottom="1417" w:left="1701" w:header="708" w:footer="708" w:gutter="0"/>

--- a/IOT/ideia de projeto.docx
+++ b/IOT/ideia de projeto.docx
@@ -3,16 +3,6 @@
 <w:document xmlns:wpc="http://schemas.microsoft.com/office/word/2010/wordprocessingCanvas" xmlns:cx="http://schemas.microsoft.com/office/drawing/2014/chartex" xmlns:mc="http://schemas.openxmlformats.org/markup-compatibility/2006" xmlns:o="urn:schemas-microsoft-com:office:office" xmlns:r="http://schemas.openxmlformats.org/officeDocument/2006/relationships" xmlns:m="http://schemas.openxmlformats.org/officeDocument/2006/math" xmlns:v="urn:schemas-microsoft-com:vml" xmlns:wp14="http://schemas.microsoft.com/office/word/2010/wordprocessingDrawing" xmlns:wp="http://schemas.openxmlformats.org/drawingml/2006/wordprocessingDrawing" xmlns:w10="urn:schemas-microsoft-com:office:word" xmlns:w="http://schemas.openxmlformats.org/wordprocessingml/2006/main" xmlns:w14="http://schemas.microsoft.com/office/word/2010/wordml" xmlns:w15="http://schemas.microsoft.com/office/word/2012/wordml" xmlns:w16se="http://schemas.microsoft.com/office/word/2015/wordml/symex" xmlns:wpg="http://schemas.microsoft.com/office/word/2010/wordprocessingGroup" xmlns:wpi="http://schemas.microsoft.com/office/word/2010/wordprocessingInk" xmlns:wne="http://schemas.microsoft.com/office/word/2006/wordml" xmlns:wps="http://schemas.microsoft.com/office/word/2010/wordprocessingShape" mc:Ignorable="w14 w15 w16se wp14">
   <w:body>
     <w:p>
-      <w:pPr>
-        <w:spacing w:before="100" w:beforeAutospacing="1" w:after="100" w:afterAutospacing="1" w:line="240" w:lineRule="auto"/>
-        <w:rPr>
-          <w:rFonts w:ascii="Times New Roman" w:eastAsia="Times New Roman" w:hAnsi="Times New Roman" w:cs="Times New Roman"/>
-          <w:szCs w:val="24"/>
-          <w:lang w:eastAsia="pt-BR"/>
-        </w:rPr>
-      </w:pPr>
-      <w:bookmarkStart w:id="0" w:name="_GoBack"/>
-      <w:bookmarkEnd w:id="0"/>
       <w:r>
         <w:rPr>
           <w:rFonts w:ascii="Times New Roman" w:eastAsia="Times New Roman" w:hAnsi="Times New Roman" w:cs="Times New Roman"/>
@@ -20,388 +10,11 @@
           <w:szCs w:val="24"/>
           <w:lang w:eastAsia="pt-BR"/>
         </w:rPr>
-        <w:t>Descrição:</w:t>
+        <w:t xml:space="preserve">Fazer o projeto 8 </w:t>
       </w:r>
-      <w:r>
-        <w:rPr>
-          <w:rFonts w:ascii="Times New Roman" w:eastAsia="Times New Roman" w:hAnsi="Times New Roman" w:cs="Times New Roman"/>
-          <w:szCs w:val="24"/>
-          <w:lang w:eastAsia="pt-BR"/>
-        </w:rPr>
-        <w:t xml:space="preserve"> Este projeto visa monitorar a qualidade do ar em uma determinada região da cidade utilizando tecnologias </w:t>
-      </w:r>
-      <w:proofErr w:type="spellStart"/>
-      <w:r>
-        <w:rPr>
-          <w:rFonts w:ascii="Times New Roman" w:eastAsia="Times New Roman" w:hAnsi="Times New Roman" w:cs="Times New Roman"/>
-          <w:szCs w:val="24"/>
-          <w:lang w:eastAsia="pt-BR"/>
-        </w:rPr>
-        <w:t>IdC</w:t>
-      </w:r>
-      <w:proofErr w:type="spellEnd"/>
-      <w:r>
-        <w:rPr>
-          <w:rFonts w:ascii="Times New Roman" w:eastAsia="Times New Roman" w:hAnsi="Times New Roman" w:cs="Times New Roman"/>
-          <w:szCs w:val="24"/>
-          <w:lang w:eastAsia="pt-BR"/>
-        </w:rPr>
-        <w:t>. Sensores de qualidade do ar serão instalados em vários pontos da região e os dados coletados serão enviados para uma plataforma central. Com os dados coletados, será possível analisar a qualidade do ar em tempo real e fornecer informações úteis para os residentes locais e autoridades governamentais.</w:t>
-      </w:r>
+      <w:bookmarkStart w:id="0" w:name="_GoBack"/>
+      <w:bookmarkEnd w:id="0"/>
     </w:p>
-    <w:p>
-      <w:pPr>
-        <w:spacing w:before="100" w:beforeAutospacing="1" w:after="100" w:afterAutospacing="1" w:line="240" w:lineRule="auto"/>
-        <w:rPr>
-          <w:rFonts w:ascii="Times New Roman" w:eastAsia="Times New Roman" w:hAnsi="Times New Roman" w:cs="Times New Roman"/>
-          <w:b/>
-          <w:szCs w:val="24"/>
-          <w:lang w:eastAsia="pt-BR"/>
-        </w:rPr>
-      </w:pPr>
-    </w:p>
-    <w:p>
-      <w:pPr>
-        <w:spacing w:before="100" w:beforeAutospacing="1" w:after="100" w:afterAutospacing="1" w:line="240" w:lineRule="auto"/>
-        <w:rPr>
-          <w:rFonts w:ascii="Times New Roman" w:eastAsia="Times New Roman" w:hAnsi="Times New Roman" w:cs="Times New Roman"/>
-          <w:szCs w:val="24"/>
-          <w:lang w:eastAsia="pt-BR"/>
-        </w:rPr>
-      </w:pPr>
-      <w:r>
-        <w:rPr>
-          <w:rFonts w:ascii="Times New Roman" w:eastAsia="Times New Roman" w:hAnsi="Times New Roman" w:cs="Times New Roman"/>
-          <w:b/>
-          <w:szCs w:val="24"/>
-          <w:lang w:eastAsia="pt-BR"/>
-        </w:rPr>
-        <w:t>Objetivo:</w:t>
-      </w:r>
-      <w:r>
-        <w:rPr>
-          <w:rFonts w:ascii="Times New Roman" w:eastAsia="Times New Roman" w:hAnsi="Times New Roman" w:cs="Times New Roman"/>
-          <w:szCs w:val="24"/>
-          <w:lang w:eastAsia="pt-BR"/>
-        </w:rPr>
-        <w:t xml:space="preserve"> Desenvolver um sistema de monitoramento de qualidade do ar em uma determinada região da cidade utilizando tecnologias </w:t>
-      </w:r>
-      <w:proofErr w:type="spellStart"/>
-      <w:r>
-        <w:rPr>
-          <w:rFonts w:ascii="Times New Roman" w:eastAsia="Times New Roman" w:hAnsi="Times New Roman" w:cs="Times New Roman"/>
-          <w:szCs w:val="24"/>
-          <w:lang w:eastAsia="pt-BR"/>
-        </w:rPr>
-        <w:t>IdC</w:t>
-      </w:r>
-      <w:proofErr w:type="spellEnd"/>
-      <w:r>
-        <w:rPr>
-          <w:rFonts w:ascii="Times New Roman" w:eastAsia="Times New Roman" w:hAnsi="Times New Roman" w:cs="Times New Roman"/>
-          <w:szCs w:val="24"/>
-          <w:lang w:eastAsia="pt-BR"/>
-        </w:rPr>
-        <w:t>.</w:t>
-      </w:r>
-    </w:p>
-    <w:p>
-      <w:pPr>
-        <w:spacing w:before="100" w:beforeAutospacing="1" w:after="100" w:afterAutospacing="1" w:line="240" w:lineRule="auto"/>
-        <w:rPr>
-          <w:rFonts w:ascii="Times New Roman" w:eastAsia="Times New Roman" w:hAnsi="Times New Roman" w:cs="Times New Roman"/>
-          <w:szCs w:val="24"/>
-          <w:lang w:eastAsia="pt-BR"/>
-        </w:rPr>
-      </w:pPr>
-    </w:p>
-    <w:p>
-      <w:pPr>
-        <w:spacing w:before="100" w:beforeAutospacing="1" w:after="100" w:afterAutospacing="1" w:line="240" w:lineRule="auto"/>
-        <w:rPr>
-          <w:rFonts w:ascii="Times New Roman" w:eastAsia="Times New Roman" w:hAnsi="Times New Roman" w:cs="Times New Roman"/>
-          <w:szCs w:val="24"/>
-          <w:lang w:eastAsia="pt-BR"/>
-        </w:rPr>
-      </w:pPr>
-      <w:r>
-        <w:rPr>
-          <w:rFonts w:ascii="Times New Roman" w:eastAsia="Times New Roman" w:hAnsi="Times New Roman" w:cs="Times New Roman"/>
-          <w:b/>
-          <w:szCs w:val="24"/>
-          <w:lang w:eastAsia="pt-BR"/>
-        </w:rPr>
-        <w:t>Contexto de aplicação:</w:t>
-      </w:r>
-      <w:r>
-        <w:rPr>
-          <w:rFonts w:ascii="Times New Roman" w:eastAsia="Times New Roman" w:hAnsi="Times New Roman" w:cs="Times New Roman"/>
-          <w:szCs w:val="24"/>
-          <w:lang w:eastAsia="pt-BR"/>
-        </w:rPr>
-        <w:t xml:space="preserve"> Considere que o projeto será implementado em uma região da cidade de Bragança. Serão instalados sensores de qualidade do ar em diferentes pontos da região, que enviarão dados para </w:t>
-      </w:r>
-      <w:proofErr w:type="spellStart"/>
-      <w:r>
-        <w:rPr>
-          <w:rFonts w:ascii="Times New Roman" w:eastAsia="Times New Roman" w:hAnsi="Times New Roman" w:cs="Times New Roman"/>
-          <w:szCs w:val="24"/>
-          <w:lang w:eastAsia="pt-BR"/>
-        </w:rPr>
-        <w:t>um</w:t>
-      </w:r>
-      <w:r>
-        <w:rPr>
-          <w:rFonts w:ascii="Times New Roman" w:eastAsia="Times New Roman" w:hAnsi="Times New Roman" w:cs="Times New Roman"/>
-          <w:szCs w:val="24"/>
-          <w:lang w:eastAsia="pt-BR"/>
-        </w:rPr>
-        <w:t>w</w:t>
-      </w:r>
-      <w:r>
-        <w:rPr>
-          <w:rFonts w:ascii="Times New Roman" w:eastAsia="Times New Roman" w:hAnsi="Times New Roman" w:cs="Times New Roman"/>
-          <w:szCs w:val="24"/>
-          <w:lang w:eastAsia="pt-BR"/>
-        </w:rPr>
-        <w:t>a</w:t>
-      </w:r>
-      <w:proofErr w:type="spellEnd"/>
-      <w:r>
-        <w:rPr>
-          <w:rFonts w:ascii="Times New Roman" w:eastAsia="Times New Roman" w:hAnsi="Times New Roman" w:cs="Times New Roman"/>
-          <w:szCs w:val="24"/>
-          <w:lang w:eastAsia="pt-BR"/>
-        </w:rPr>
-        <w:t xml:space="preserve"> plataforma central. A plataforma permitirá que os usuários visualizem os dados em tempo real, recebam alertas sobre mudanças na qualidade do ar e acessem informações úteis sobre como melhorar a qualidade do ar em suas casas.</w:t>
-      </w:r>
-    </w:p>
-    <w:p>
-      <w:pPr>
-        <w:spacing w:before="100" w:beforeAutospacing="1" w:after="100" w:afterAutospacing="1" w:line="240" w:lineRule="auto"/>
-        <w:rPr>
-          <w:rFonts w:ascii="Times New Roman" w:eastAsia="Times New Roman" w:hAnsi="Times New Roman" w:cs="Times New Roman"/>
-          <w:b/>
-          <w:szCs w:val="24"/>
-          <w:lang w:eastAsia="pt-BR"/>
-        </w:rPr>
-      </w:pPr>
-    </w:p>
-    <w:p>
-      <w:pPr>
-        <w:spacing w:before="100" w:beforeAutospacing="1" w:after="100" w:afterAutospacing="1" w:line="240" w:lineRule="auto"/>
-        <w:rPr>
-          <w:rFonts w:ascii="Times New Roman" w:eastAsia="Times New Roman" w:hAnsi="Times New Roman" w:cs="Times New Roman"/>
-          <w:szCs w:val="24"/>
-          <w:lang w:eastAsia="pt-BR"/>
-        </w:rPr>
-      </w:pPr>
-      <w:r>
-        <w:rPr>
-          <w:rFonts w:ascii="Times New Roman" w:eastAsia="Times New Roman" w:hAnsi="Times New Roman" w:cs="Times New Roman"/>
-          <w:b/>
-          <w:szCs w:val="24"/>
-          <w:lang w:eastAsia="pt-BR"/>
-        </w:rPr>
-        <w:t>Considerações:</w:t>
-      </w:r>
-      <w:r>
-        <w:rPr>
-          <w:rFonts w:ascii="Times New Roman" w:eastAsia="Times New Roman" w:hAnsi="Times New Roman" w:cs="Times New Roman"/>
-          <w:szCs w:val="24"/>
-          <w:lang w:eastAsia="pt-BR"/>
-        </w:rPr>
-        <w:t xml:space="preserve"> </w:t>
-      </w:r>
-      <w:r>
-        <w:rPr>
-          <w:rFonts w:ascii="Times New Roman" w:eastAsia="Times New Roman" w:hAnsi="Times New Roman" w:cs="Times New Roman"/>
-          <w:szCs w:val="24"/>
-          <w:lang w:eastAsia="pt-BR"/>
-        </w:rPr>
-        <w:t>Os sensores de qualidade do ar serão instalados em pontos estratégicos da região e enviarão dados em tempo real para a plataforma central via protocolo MQTT.</w:t>
-      </w:r>
-    </w:p>
-    <w:p>
-      <w:pPr>
-        <w:spacing w:before="100" w:beforeAutospacing="1" w:after="100" w:afterAutospacing="1" w:line="240" w:lineRule="auto"/>
-        <w:rPr>
-          <w:rFonts w:ascii="Times New Roman" w:eastAsia="Times New Roman" w:hAnsi="Times New Roman" w:cs="Times New Roman"/>
-          <w:sz w:val="24"/>
-          <w:szCs w:val="24"/>
-          <w:lang w:eastAsia="pt-BR"/>
-        </w:rPr>
-      </w:pPr>
-      <w:r>
-        <w:rPr>
-          <w:rFonts w:ascii="Times New Roman" w:eastAsia="Times New Roman" w:hAnsi="Times New Roman" w:cs="Times New Roman"/>
-          <w:sz w:val="24"/>
-          <w:szCs w:val="24"/>
-          <w:lang w:eastAsia="pt-BR"/>
-        </w:rPr>
-        <w:t xml:space="preserve">Os dados coletados serão armazenados em um banco de dados </w:t>
-      </w:r>
-      <w:proofErr w:type="spellStart"/>
-      <w:r>
-        <w:rPr>
-          <w:rFonts w:ascii="Times New Roman" w:eastAsia="Times New Roman" w:hAnsi="Times New Roman" w:cs="Times New Roman"/>
-          <w:sz w:val="24"/>
-          <w:szCs w:val="24"/>
-          <w:lang w:eastAsia="pt-BR"/>
-        </w:rPr>
-        <w:t>InfluxDB</w:t>
-      </w:r>
-      <w:proofErr w:type="spellEnd"/>
-      <w:r>
-        <w:rPr>
-          <w:rFonts w:ascii="Times New Roman" w:eastAsia="Times New Roman" w:hAnsi="Times New Roman" w:cs="Times New Roman"/>
-          <w:sz w:val="24"/>
-          <w:szCs w:val="24"/>
-          <w:lang w:eastAsia="pt-BR"/>
-        </w:rPr>
-        <w:t xml:space="preserve"> e estarão disponíveis para visualização e análise.</w:t>
-      </w:r>
-    </w:p>
-    <w:p>
-      <w:pPr>
-        <w:spacing w:before="100" w:beforeAutospacing="1" w:after="100" w:afterAutospacing="1" w:line="240" w:lineRule="auto"/>
-        <w:rPr>
-          <w:rFonts w:ascii="Times New Roman" w:eastAsia="Times New Roman" w:hAnsi="Times New Roman" w:cs="Times New Roman"/>
-          <w:sz w:val="24"/>
-          <w:szCs w:val="24"/>
-          <w:lang w:eastAsia="pt-BR"/>
-        </w:rPr>
-      </w:pPr>
-      <w:r>
-        <w:rPr>
-          <w:rFonts w:ascii="Times New Roman" w:eastAsia="Times New Roman" w:hAnsi="Times New Roman" w:cs="Times New Roman"/>
-          <w:sz w:val="24"/>
-          <w:szCs w:val="24"/>
-          <w:lang w:eastAsia="pt-BR"/>
-        </w:rPr>
-        <w:t>A plataforma central permitirá que os usuários acessem informações em tempo real sobre a qualidade do ar na região, recebam alertas e visualizem tendências ao longo do tempo.</w:t>
-      </w:r>
-    </w:p>
-    <w:p>
-      <w:pPr>
-        <w:spacing w:before="100" w:beforeAutospacing="1" w:after="100" w:afterAutospacing="1" w:line="240" w:lineRule="auto"/>
-        <w:rPr>
-          <w:rFonts w:ascii="Times New Roman" w:eastAsia="Times New Roman" w:hAnsi="Times New Roman" w:cs="Times New Roman"/>
-          <w:sz w:val="24"/>
-          <w:szCs w:val="24"/>
-          <w:lang w:eastAsia="pt-BR"/>
-        </w:rPr>
-      </w:pPr>
-      <w:r>
-        <w:rPr>
-          <w:rFonts w:ascii="Times New Roman" w:eastAsia="Times New Roman" w:hAnsi="Times New Roman" w:cs="Times New Roman"/>
-          <w:sz w:val="24"/>
-          <w:szCs w:val="24"/>
-          <w:lang w:eastAsia="pt-BR"/>
-        </w:rPr>
-        <w:t>A segurança dos dados será garantida por meio de criptografia e outros mecanismos de segurança.</w:t>
-      </w:r>
-    </w:p>
-    <w:p>
-      <w:pPr>
-        <w:spacing w:before="100" w:beforeAutospacing="1" w:after="100" w:afterAutospacing="1" w:line="240" w:lineRule="auto"/>
-        <w:rPr>
-          <w:rFonts w:ascii="Times New Roman" w:eastAsia="Times New Roman" w:hAnsi="Times New Roman" w:cs="Times New Roman"/>
-          <w:sz w:val="24"/>
-          <w:szCs w:val="24"/>
-          <w:lang w:eastAsia="pt-BR"/>
-        </w:rPr>
-      </w:pPr>
-      <w:r>
-        <w:rPr>
-          <w:rFonts w:ascii="Times New Roman" w:eastAsia="Times New Roman" w:hAnsi="Times New Roman" w:cs="Times New Roman"/>
-          <w:b/>
-          <w:sz w:val="24"/>
-          <w:szCs w:val="24"/>
-          <w:lang w:eastAsia="pt-BR"/>
-        </w:rPr>
-        <w:t>Recursos:</w:t>
-      </w:r>
-      <w:r>
-        <w:rPr>
-          <w:rFonts w:ascii="Times New Roman" w:eastAsia="Times New Roman" w:hAnsi="Times New Roman" w:cs="Times New Roman"/>
-          <w:sz w:val="24"/>
-          <w:szCs w:val="24"/>
-          <w:lang w:eastAsia="pt-BR"/>
-        </w:rPr>
-        <w:t xml:space="preserve"> </w:t>
-      </w:r>
-      <w:r>
-        <w:rPr>
-          <w:rFonts w:ascii="Times New Roman" w:eastAsia="Times New Roman" w:hAnsi="Times New Roman" w:cs="Times New Roman"/>
-          <w:sz w:val="24"/>
-          <w:szCs w:val="24"/>
-          <w:lang w:eastAsia="pt-BR"/>
-        </w:rPr>
-        <w:t xml:space="preserve">O aluno deve utilizar os conceitos e ferramentas que foram apresentadas durante as aulas práticas e teóricas de </w:t>
-      </w:r>
-      <w:proofErr w:type="spellStart"/>
-      <w:r>
-        <w:rPr>
-          <w:rFonts w:ascii="Times New Roman" w:eastAsia="Times New Roman" w:hAnsi="Times New Roman" w:cs="Times New Roman"/>
-          <w:sz w:val="24"/>
-          <w:szCs w:val="24"/>
-          <w:lang w:eastAsia="pt-BR"/>
-        </w:rPr>
-        <w:t>IdC</w:t>
-      </w:r>
-      <w:proofErr w:type="spellEnd"/>
-      <w:r>
-        <w:rPr>
-          <w:rFonts w:ascii="Times New Roman" w:eastAsia="Times New Roman" w:hAnsi="Times New Roman" w:cs="Times New Roman"/>
-          <w:sz w:val="24"/>
-          <w:szCs w:val="24"/>
-          <w:lang w:eastAsia="pt-BR"/>
-        </w:rPr>
-        <w:t>: protocolo MQTT, ESP8266 e sensores, Node-RED, base de dados (</w:t>
-      </w:r>
-      <w:proofErr w:type="spellStart"/>
-      <w:r>
-        <w:rPr>
-          <w:rFonts w:ascii="Times New Roman" w:eastAsia="Times New Roman" w:hAnsi="Times New Roman" w:cs="Times New Roman"/>
-          <w:sz w:val="24"/>
-          <w:szCs w:val="24"/>
-          <w:lang w:eastAsia="pt-BR"/>
-        </w:rPr>
-        <w:t>InfluxDB</w:t>
-      </w:r>
-      <w:proofErr w:type="spellEnd"/>
-      <w:r>
-        <w:rPr>
-          <w:rFonts w:ascii="Times New Roman" w:eastAsia="Times New Roman" w:hAnsi="Times New Roman" w:cs="Times New Roman"/>
-          <w:sz w:val="24"/>
-          <w:szCs w:val="24"/>
-          <w:lang w:eastAsia="pt-BR"/>
-        </w:rPr>
-        <w:t>), serviços REST e mecanismos de segurança.</w:t>
-      </w:r>
-    </w:p>
-    <w:p>
-      <w:pPr>
-        <w:spacing w:before="100" w:beforeAutospacing="1" w:after="100" w:afterAutospacing="1" w:line="240" w:lineRule="auto"/>
-        <w:rPr>
-          <w:rFonts w:ascii="Times New Roman" w:eastAsia="Times New Roman" w:hAnsi="Times New Roman" w:cs="Times New Roman"/>
-          <w:sz w:val="24"/>
-          <w:szCs w:val="24"/>
-          <w:lang w:eastAsia="pt-BR"/>
-        </w:rPr>
-      </w:pPr>
-      <w:r>
-        <w:rPr>
-          <w:rFonts w:ascii="Times New Roman" w:eastAsia="Times New Roman" w:hAnsi="Times New Roman" w:cs="Times New Roman"/>
-          <w:sz w:val="24"/>
-          <w:szCs w:val="24"/>
-          <w:lang w:eastAsia="pt-BR"/>
-        </w:rPr>
-        <w:t>Outros recursos/materiais ficam a critério do aluno.</w:t>
-      </w:r>
-    </w:p>
-    <w:p/>
     <w:sectPr>
       <w:pgSz w:w="11906" w:h="16838"/>
       <w:pgMar w:top="1417" w:right="1701" w:bottom="1417" w:left="1701" w:header="708" w:footer="708" w:gutter="0"/>

--- a/IOT/ideia de projeto.docx
+++ b/IOT/ideia de projeto.docx
@@ -3,17 +3,294 @@
 <w:document xmlns:wpc="http://schemas.microsoft.com/office/word/2010/wordprocessingCanvas" xmlns:cx="http://schemas.microsoft.com/office/drawing/2014/chartex" xmlns:mc="http://schemas.openxmlformats.org/markup-compatibility/2006" xmlns:o="urn:schemas-microsoft-com:office:office" xmlns:r="http://schemas.openxmlformats.org/officeDocument/2006/relationships" xmlns:m="http://schemas.openxmlformats.org/officeDocument/2006/math" xmlns:v="urn:schemas-microsoft-com:vml" xmlns:wp14="http://schemas.microsoft.com/office/word/2010/wordprocessingDrawing" xmlns:wp="http://schemas.openxmlformats.org/drawingml/2006/wordprocessingDrawing" xmlns:w10="urn:schemas-microsoft-com:office:word" xmlns:w="http://schemas.openxmlformats.org/wordprocessingml/2006/main" xmlns:w14="http://schemas.microsoft.com/office/word/2010/wordml" xmlns:w15="http://schemas.microsoft.com/office/word/2012/wordml" xmlns:w16se="http://schemas.microsoft.com/office/word/2015/wordml/symex" xmlns:wpg="http://schemas.microsoft.com/office/word/2010/wordprocessingGroup" xmlns:wpi="http://schemas.microsoft.com/office/word/2010/wordprocessingInk" xmlns:wne="http://schemas.microsoft.com/office/word/2006/wordml" xmlns:wps="http://schemas.microsoft.com/office/word/2010/wordprocessingShape" mc:Ignorable="w14 w15 w16se wp14">
   <w:body>
     <w:p>
-      <w:r>
+      <w:pPr>
+        <w:jc w:val="center"/>
         <w:rPr>
-          <w:rFonts w:ascii="Times New Roman" w:eastAsia="Times New Roman" w:hAnsi="Times New Roman" w:cs="Times New Roman"/>
           <w:b/>
-          <w:szCs w:val="24"/>
-          <w:lang w:eastAsia="pt-BR"/>
+          <w:sz w:val="32"/>
         </w:rPr>
-        <w:t xml:space="preserve">Fazer o projeto 8 </w:t>
+      </w:pPr>
+      <w:proofErr w:type="spellStart"/>
+      <w:r>
+        <w:rPr>
+          <w:b/>
+          <w:sz w:val="32"/>
+        </w:rPr>
+        <w:t>Audio</w:t>
+      </w:r>
+      <w:proofErr w:type="spellEnd"/>
+      <w:r>
+        <w:rPr>
+          <w:b/>
+          <w:sz w:val="32"/>
+        </w:rPr>
+        <w:t xml:space="preserve"> Chat</w:t>
+      </w:r>
+    </w:p>
+    <w:p/>
+    <w:p>
+      <w:pPr>
+        <w:rPr>
+          <w:sz w:val="28"/>
+        </w:rPr>
+      </w:pPr>
+      <w:r>
+        <w:rPr>
+          <w:b/>
+          <w:sz w:val="28"/>
+        </w:rPr>
+        <w:t>Descrição:</w:t>
+      </w:r>
+      <w:r>
+        <w:rPr>
+          <w:sz w:val="28"/>
+        </w:rPr>
+        <w:t xml:space="preserve"> </w:t>
+      </w:r>
+    </w:p>
+    <w:p>
+      <w:r>
+        <w:t>Enviar mensagens de áudio d</w:t>
       </w:r>
       <w:bookmarkStart w:id="0" w:name="_GoBack"/>
       <w:bookmarkEnd w:id="0"/>
+      <w:r>
+        <w:t>e no máximo 10 segundos de um cliente A para outro cliente B e do Cliente B par</w:t>
+      </w:r>
+      <w:r>
+        <w:t>a o Cliente A (</w:t>
+      </w:r>
+      <w:proofErr w:type="spellStart"/>
+      <w:r>
+        <w:t>voice</w:t>
+      </w:r>
+      <w:proofErr w:type="spellEnd"/>
+      <w:r>
+        <w:t xml:space="preserve"> chat); </w:t>
+      </w:r>
+    </w:p>
+    <w:p>
+      <w:r>
+        <w:t xml:space="preserve">Objetivo: Criar um </w:t>
+      </w:r>
+      <w:proofErr w:type="spellStart"/>
+      <w:r>
+        <w:t>voice</w:t>
+      </w:r>
+      <w:proofErr w:type="spellEnd"/>
+      <w:r>
+        <w:t xml:space="preserve"> chat entre dois clientes com o </w:t>
+      </w:r>
+      <w:proofErr w:type="spellStart"/>
+      <w:r>
+        <w:t>dashboard</w:t>
+      </w:r>
+      <w:proofErr w:type="spellEnd"/>
+      <w:r>
+        <w:t xml:space="preserve"> do Node-RED. Na interface de cada cliente, deverá ser possível escutar 10 últimos áudios trocados entre os clientes; Todas as mensagens devem ser enviadas depois de serem criptografadas. Adicionalmente, as mensagens enviadas pelos clientes, devem ser convertidas para texto e enviadas por </w:t>
+      </w:r>
+      <w:proofErr w:type="spellStart"/>
+      <w:r>
+        <w:t>telegram</w:t>
+      </w:r>
+      <w:proofErr w:type="spellEnd"/>
+      <w:r>
+        <w:t xml:space="preserve">, ou seja, cada cliente terá o seu </w:t>
+      </w:r>
+      <w:proofErr w:type="spellStart"/>
+      <w:r>
+        <w:t>telegram</w:t>
+      </w:r>
+      <w:proofErr w:type="spellEnd"/>
+      <w:r>
+        <w:t xml:space="preserve"> para registrar todas as mensagens</w:t>
+      </w:r>
+      <w:r>
+        <w:t>.</w:t>
+      </w:r>
+    </w:p>
+    <w:p/>
+    <w:p>
+      <w:pPr>
+        <w:rPr>
+          <w:b/>
+          <w:sz w:val="28"/>
+        </w:rPr>
+      </w:pPr>
+      <w:r>
+        <w:rPr>
+          <w:b/>
+          <w:sz w:val="28"/>
+        </w:rPr>
+        <w:t xml:space="preserve"> Considerações: </w:t>
+      </w:r>
+    </w:p>
+    <w:p>
+      <w:pPr>
+        <w:ind w:firstLine="708"/>
+      </w:pPr>
+      <w:r>
+        <w:t>• Instalar a biblioteca “node-</w:t>
+      </w:r>
+      <w:proofErr w:type="spellStart"/>
+      <w:r>
+        <w:t>red</w:t>
+      </w:r>
+      <w:proofErr w:type="spellEnd"/>
+      <w:r>
+        <w:t>-ui-</w:t>
+      </w:r>
+      <w:proofErr w:type="spellStart"/>
+      <w:r>
+        <w:t>microphone</w:t>
+      </w:r>
+      <w:proofErr w:type="spellEnd"/>
+      <w:r>
+        <w:t xml:space="preserve">”; </w:t>
+      </w:r>
+    </w:p>
+    <w:p>
+      <w:pPr>
+        <w:ind w:firstLine="708"/>
+      </w:pPr>
+      <w:r>
+        <w:t>•. Verificar</w:t>
+      </w:r>
+      <w:r>
+        <w:t xml:space="preserve"> permissões de acesso no navegador para conseguir gravar o </w:t>
+      </w:r>
+      <w:r>
+        <w:t>áudio</w:t>
+      </w:r>
+      <w:r>
+        <w:t xml:space="preserve"> do microfone. </w:t>
+      </w:r>
+    </w:p>
+    <w:p>
+      <w:pPr>
+        <w:ind w:firstLine="708"/>
+      </w:pPr>
+      <w:r>
+        <w:t>•. Deve</w:t>
+      </w:r>
+      <w:r>
+        <w:t xml:space="preserve"> ser possível acessar os 10 </w:t>
+      </w:r>
+      <w:r>
+        <w:t>últimos</w:t>
+      </w:r>
+      <w:r>
+        <w:t xml:space="preserve"> </w:t>
+      </w:r>
+      <w:r>
+        <w:t>áudios</w:t>
+      </w:r>
+      <w:r>
+        <w:t xml:space="preserve">. Por exemplo, se for enviado 11 o primeiro </w:t>
+      </w:r>
+      <w:r>
+        <w:t>áudio</w:t>
+      </w:r>
+      <w:r>
+        <w:t xml:space="preserve"> enviado pode ser descartado. </w:t>
+      </w:r>
+    </w:p>
+    <w:p>
+      <w:pPr>
+        <w:ind w:firstLine="708"/>
+      </w:pPr>
+      <w:r>
+        <w:t>• para</w:t>
+      </w:r>
+      <w:r>
+        <w:t xml:space="preserve"> realizar a comunicação entre node-</w:t>
+      </w:r>
+      <w:proofErr w:type="spellStart"/>
+      <w:r>
+        <w:t>red</w:t>
+      </w:r>
+      <w:proofErr w:type="spellEnd"/>
+      <w:r>
+        <w:t xml:space="preserve"> e </w:t>
+      </w:r>
+      <w:proofErr w:type="spellStart"/>
+      <w:r>
+        <w:t>telegram</w:t>
+      </w:r>
+      <w:proofErr w:type="spellEnd"/>
+      <w:r>
+        <w:t xml:space="preserve"> utilizar a biblioteca "node-</w:t>
+      </w:r>
+      <w:proofErr w:type="spellStart"/>
+      <w:r>
+        <w:t>red</w:t>
+      </w:r>
+      <w:proofErr w:type="spellEnd"/>
+      <w:r>
+        <w:t>-</w:t>
+      </w:r>
+      <w:proofErr w:type="spellStart"/>
+      <w:r>
+        <w:t>contrib-telegrambot</w:t>
+      </w:r>
+      <w:proofErr w:type="spellEnd"/>
+      <w:r>
+        <w:t xml:space="preserve">", a qual os alunos deverão estudar a documentação para utilizar. </w:t>
+      </w:r>
+    </w:p>
+    <w:p>
+      <w:pPr>
+        <w:ind w:firstLine="708"/>
+      </w:pPr>
+    </w:p>
+    <w:p>
+      <w:pPr>
+        <w:ind w:firstLine="708"/>
+        <w:rPr>
+          <w:b/>
+        </w:rPr>
+      </w:pPr>
+      <w:r>
+        <w:rPr>
+          <w:b/>
+        </w:rPr>
+        <w:t xml:space="preserve">Recursos: </w:t>
+      </w:r>
+    </w:p>
+    <w:p>
+      <w:pPr>
+        <w:ind w:firstLine="708"/>
+      </w:pPr>
+      <w:r>
+        <w:t xml:space="preserve">• O aluno deve utilizar os conceitos e ferramentas necessários que foram apresentadas durante as aulas práticas e teóricas de </w:t>
+      </w:r>
+      <w:proofErr w:type="spellStart"/>
+      <w:r>
+        <w:t>IdC</w:t>
+      </w:r>
+      <w:proofErr w:type="spellEnd"/>
+      <w:r>
+        <w:t xml:space="preserve">: protocolo MQTT e </w:t>
+      </w:r>
+      <w:proofErr w:type="spellStart"/>
+      <w:r>
+        <w:t>broker</w:t>
+      </w:r>
+      <w:proofErr w:type="spellEnd"/>
+      <w:r>
+        <w:t xml:space="preserve">, Node-RED, mecanismos de segurança. </w:t>
+      </w:r>
+    </w:p>
+    <w:p>
+      <w:pPr>
+        <w:ind w:firstLine="708"/>
+      </w:pPr>
+      <w:r>
+        <w:t>• outros</w:t>
+      </w:r>
+      <w:r>
+        <w:t xml:space="preserve"> recursos/materiais ficam a critério do aluno</w:t>
+      </w:r>
     </w:p>
     <w:sectPr>
       <w:pgSz w:w="11906" w:h="16838"/>

--- a/IOT/ideia de projeto.docx
+++ b/IOT/ideia de projeto.docx
@@ -50,246 +50,237 @@
     </w:p>
     <w:p>
       <w:r>
-        <w:t>Enviar mensagens de áudio d</w:t>
-      </w:r>
+        <w:t>Enviar mensagens de áudio de no máximo 10 segundos de um cliente A para outro cliente B e do Cliente B para o Cliente A (</w:t>
+      </w:r>
+      <w:proofErr w:type="spellStart"/>
+      <w:r>
+        <w:t>voice</w:t>
+      </w:r>
+      <w:proofErr w:type="spellEnd"/>
+      <w:r>
+        <w:t xml:space="preserve"> chat); </w:t>
+      </w:r>
+    </w:p>
+    <w:p>
+      <w:r>
+        <w:t xml:space="preserve">Objetivo: Criar um </w:t>
+      </w:r>
+      <w:proofErr w:type="spellStart"/>
+      <w:r>
+        <w:t>voice</w:t>
+      </w:r>
+      <w:proofErr w:type="spellEnd"/>
+      <w:r>
+        <w:t xml:space="preserve"> chat entre dois clientes com o </w:t>
+      </w:r>
+      <w:proofErr w:type="spellStart"/>
+      <w:r>
+        <w:t>dashboard</w:t>
+      </w:r>
+      <w:proofErr w:type="spellEnd"/>
+      <w:r>
+        <w:t xml:space="preserve"> do Node-RED. Na interface de cada cliente, deverá ser possível escutar 10 últimos áudios trocados entre os clientes; Todas as mensagens devem ser enviadas depois de serem criptografadas. Adicionalmente, as mensagens enviadas pelos clientes, devem ser convertidas para texto e enviadas por </w:t>
+      </w:r>
+      <w:proofErr w:type="spellStart"/>
+      <w:r>
+        <w:t>telegram</w:t>
+      </w:r>
+      <w:proofErr w:type="spellEnd"/>
+      <w:r>
+        <w:t xml:space="preserve">, ou seja, cada cliente terá o seu </w:t>
+      </w:r>
+      <w:proofErr w:type="spellStart"/>
+      <w:r>
+        <w:t>telegram</w:t>
+      </w:r>
+      <w:proofErr w:type="spellEnd"/>
+      <w:r>
+        <w:t xml:space="preserve"> para registrar todas as mensagens.</w:t>
+      </w:r>
+    </w:p>
+    <w:p/>
+    <w:p>
+      <w:pPr>
+        <w:rPr>
+          <w:b/>
+          <w:sz w:val="28"/>
+        </w:rPr>
+      </w:pPr>
+      <w:r>
+        <w:rPr>
+          <w:b/>
+          <w:sz w:val="28"/>
+        </w:rPr>
+        <w:t xml:space="preserve"> Considerações: </w:t>
+      </w:r>
+    </w:p>
+    <w:p>
+      <w:pPr>
+        <w:ind w:firstLine="708"/>
+      </w:pPr>
+      <w:r>
+        <w:t>• Instalar a biblioteca “node-</w:t>
+      </w:r>
+      <w:proofErr w:type="spellStart"/>
+      <w:r>
+        <w:t>red</w:t>
+      </w:r>
+      <w:proofErr w:type="spellEnd"/>
+      <w:r>
+        <w:t>-ui-</w:t>
+      </w:r>
+      <w:proofErr w:type="spellStart"/>
+      <w:r>
+        <w:t>microphone</w:t>
+      </w:r>
+      <w:proofErr w:type="spellEnd"/>
+      <w:r>
+        <w:t xml:space="preserve">”; </w:t>
+      </w:r>
+    </w:p>
+    <w:p>
+      <w:pPr>
+        <w:ind w:firstLine="708"/>
+      </w:pPr>
+      <w:r>
+        <w:t xml:space="preserve">•. Verificar permissões de acesso no navegador para conseguir gravar o áudio do microfone. </w:t>
+      </w:r>
+    </w:p>
+    <w:p>
+      <w:pPr>
+        <w:ind w:firstLine="708"/>
+      </w:pPr>
+      <w:r>
+        <w:t xml:space="preserve">•. Deve ser possível acessar os 10 últimos áudios. Por exemplo, se for enviado 11 o primeiro áudio enviado pode ser descartado. </w:t>
+      </w:r>
+    </w:p>
+    <w:p>
+      <w:pPr>
+        <w:ind w:firstLine="708"/>
+      </w:pPr>
+      <w:r>
+        <w:t>• para realizar a comunicação entre node-</w:t>
+      </w:r>
+      <w:proofErr w:type="spellStart"/>
+      <w:r>
+        <w:t>red</w:t>
+      </w:r>
+      <w:proofErr w:type="spellEnd"/>
+      <w:r>
+        <w:t xml:space="preserve"> e </w:t>
+      </w:r>
+      <w:proofErr w:type="spellStart"/>
+      <w:r>
+        <w:t>telegram</w:t>
+      </w:r>
+      <w:proofErr w:type="spellEnd"/>
+      <w:r>
+        <w:t xml:space="preserve"> utilizar a biblioteca "node-</w:t>
+      </w:r>
+      <w:proofErr w:type="spellStart"/>
+      <w:r>
+        <w:t>red</w:t>
+      </w:r>
+      <w:proofErr w:type="spellEnd"/>
+      <w:r>
+        <w:t>-</w:t>
+      </w:r>
+      <w:proofErr w:type="spellStart"/>
+      <w:r>
+        <w:t>contrib-telegrambot</w:t>
+      </w:r>
+      <w:proofErr w:type="spellEnd"/>
+      <w:r>
+        <w:t xml:space="preserve">", a qual os alunos deverão estudar a documentação para utilizar. </w:t>
+      </w:r>
+    </w:p>
+    <w:p>
+      <w:pPr>
+        <w:ind w:firstLine="708"/>
+      </w:pPr>
+    </w:p>
+    <w:p>
+      <w:pPr>
+        <w:ind w:firstLine="708"/>
+        <w:rPr>
+          <w:b/>
+        </w:rPr>
+      </w:pPr>
+      <w:r>
+        <w:rPr>
+          <w:b/>
+        </w:rPr>
+        <w:t xml:space="preserve">Recursos: </w:t>
+      </w:r>
+    </w:p>
+    <w:p>
+      <w:pPr>
+        <w:ind w:firstLine="708"/>
+      </w:pPr>
+      <w:r>
+        <w:t xml:space="preserve">• O aluno deve utilizar os conceitos e ferramentas necessários que foram apresentadas durante as aulas práticas e teóricas de </w:t>
+      </w:r>
+      <w:proofErr w:type="spellStart"/>
+      <w:r>
+        <w:t>IdC</w:t>
+      </w:r>
+      <w:proofErr w:type="spellEnd"/>
+      <w:r>
+        <w:t xml:space="preserve">: protocolo MQTT e </w:t>
+      </w:r>
+      <w:proofErr w:type="spellStart"/>
+      <w:r>
+        <w:t>broker</w:t>
+      </w:r>
+      <w:proofErr w:type="spellEnd"/>
+      <w:r>
+        <w:t xml:space="preserve">, Node-RED, mecanismos de segurança. </w:t>
+      </w:r>
+    </w:p>
+    <w:p>
+      <w:pPr>
+        <w:ind w:firstLine="708"/>
+      </w:pPr>
+      <w:r>
+        <w:t>• outros recursos/materiais ficam a critério do aluno</w:t>
+      </w:r>
+    </w:p>
+    <w:p>
+      <w:pPr>
+        <w:ind w:firstLine="708"/>
+      </w:pPr>
+    </w:p>
+    <w:p>
+      <w:pPr>
+        <w:ind w:firstLine="708"/>
+      </w:pPr>
       <w:bookmarkStart w:id="0" w:name="_GoBack"/>
       <w:bookmarkEnd w:id="0"/>
       <w:r>
-        <w:t>e no máximo 10 segundos de um cliente A para outro cliente B e do Cliente B par</w:t>
-      </w:r>
-      <w:r>
-        <w:t>a o Cliente A (</w:t>
-      </w:r>
-      <w:proofErr w:type="spellStart"/>
-      <w:r>
-        <w:t>voice</w:t>
-      </w:r>
-      <w:proofErr w:type="spellEnd"/>
-      <w:r>
-        <w:t xml:space="preserve"> chat); </w:t>
-      </w:r>
-    </w:p>
-    <w:p>
-      <w:r>
-        <w:t xml:space="preserve">Objetivo: Criar um </w:t>
-      </w:r>
-      <w:proofErr w:type="spellStart"/>
-      <w:r>
-        <w:t>voice</w:t>
-      </w:r>
-      <w:proofErr w:type="spellEnd"/>
-      <w:r>
-        <w:t xml:space="preserve"> chat entre dois clientes com o </w:t>
-      </w:r>
-      <w:proofErr w:type="spellStart"/>
-      <w:r>
-        <w:t>dashboard</w:t>
-      </w:r>
-      <w:proofErr w:type="spellEnd"/>
-      <w:r>
-        <w:t xml:space="preserve"> do Node-RED. Na interface de cada cliente, deverá ser possível escutar 10 últimos áudios trocados entre os clientes; Todas as mensagens devem ser enviadas depois de serem criptografadas. Adicionalmente, as mensagens enviadas pelos clientes, devem ser convertidas para texto e enviadas por </w:t>
-      </w:r>
-      <w:proofErr w:type="spellStart"/>
-      <w:r>
-        <w:t>telegram</w:t>
-      </w:r>
-      <w:proofErr w:type="spellEnd"/>
-      <w:r>
-        <w:t xml:space="preserve">, ou seja, cada cliente terá o seu </w:t>
-      </w:r>
-      <w:proofErr w:type="spellStart"/>
-      <w:r>
-        <w:t>telegram</w:t>
-      </w:r>
-      <w:proofErr w:type="spellEnd"/>
-      <w:r>
-        <w:t xml:space="preserve"> para registrar todas as mensagens</w:t>
-      </w:r>
-      <w:r>
-        <w:t>.</w:t>
-      </w:r>
-    </w:p>
-    <w:p/>
-    <w:p>
-      <w:pPr>
+        <w:t>-------------------------------------------------------------------------------------------------------------------</w:t>
+      </w:r>
+    </w:p>
+    <w:p>
+      <w:pPr>
+        <w:ind w:firstLine="708"/>
+      </w:pPr>
+    </w:p>
+    <w:p>
+      <w:r>
         <w:rPr>
           <w:b/>
-          <w:sz w:val="28"/>
-        </w:rPr>
-      </w:pPr>
-      <w:r>
-        <w:rPr>
-          <w:b/>
-          <w:sz w:val="28"/>
-        </w:rPr>
-        <w:t xml:space="preserve"> Considerações: </w:t>
-      </w:r>
-    </w:p>
-    <w:p>
-      <w:pPr>
-        <w:ind w:firstLine="708"/>
-      </w:pPr>
-      <w:r>
-        <w:t>• Instalar a biblioteca “node-</w:t>
-      </w:r>
-      <w:proofErr w:type="spellStart"/>
-      <w:r>
-        <w:t>red</w:t>
-      </w:r>
-      <w:proofErr w:type="spellEnd"/>
-      <w:r>
-        <w:t>-ui-</w:t>
-      </w:r>
-      <w:proofErr w:type="spellStart"/>
-      <w:r>
-        <w:t>microphone</w:t>
-      </w:r>
-      <w:proofErr w:type="spellEnd"/>
-      <w:r>
-        <w:t xml:space="preserve">”; </w:t>
-      </w:r>
-    </w:p>
-    <w:p>
-      <w:pPr>
-        <w:ind w:firstLine="708"/>
-      </w:pPr>
-      <w:r>
-        <w:t>•. Verificar</w:t>
-      </w:r>
-      <w:r>
-        <w:t xml:space="preserve"> permissões de acesso no navegador para conseguir gravar o </w:t>
-      </w:r>
-      <w:r>
-        <w:t>áudio</w:t>
-      </w:r>
-      <w:r>
-        <w:t xml:space="preserve"> do microfone. </w:t>
-      </w:r>
-    </w:p>
-    <w:p>
-      <w:pPr>
-        <w:ind w:firstLine="708"/>
-      </w:pPr>
-      <w:r>
-        <w:t>•. Deve</w:t>
-      </w:r>
-      <w:r>
-        <w:t xml:space="preserve"> ser possível acessar os 10 </w:t>
-      </w:r>
-      <w:r>
-        <w:t>últimos</w:t>
-      </w:r>
-      <w:r>
+          <w:sz w:val="24"/>
+        </w:rPr>
+        <w:t>Notas:</w:t>
+      </w:r>
+      <w:r>
+        <w:rPr>
+          <w:sz w:val="24"/>
+        </w:rPr>
         <w:t xml:space="preserve"> </w:t>
       </w:r>
       <w:r>
-        <w:t>áudios</w:t>
-      </w:r>
-      <w:r>
-        <w:t xml:space="preserve">. Por exemplo, se for enviado 11 o primeiro </w:t>
-      </w:r>
-      <w:r>
-        <w:t>áudio</w:t>
-      </w:r>
-      <w:r>
-        <w:t xml:space="preserve"> enviado pode ser descartado. </w:t>
-      </w:r>
-    </w:p>
-    <w:p>
-      <w:pPr>
-        <w:ind w:firstLine="708"/>
-      </w:pPr>
-      <w:r>
-        <w:t>• para</w:t>
-      </w:r>
-      <w:r>
-        <w:t xml:space="preserve"> realizar a comunicação entre node-</w:t>
-      </w:r>
-      <w:proofErr w:type="spellStart"/>
-      <w:r>
-        <w:t>red</w:t>
-      </w:r>
-      <w:proofErr w:type="spellEnd"/>
-      <w:r>
-        <w:t xml:space="preserve"> e </w:t>
-      </w:r>
-      <w:proofErr w:type="spellStart"/>
-      <w:r>
-        <w:t>telegram</w:t>
-      </w:r>
-      <w:proofErr w:type="spellEnd"/>
-      <w:r>
-        <w:t xml:space="preserve"> utilizar a biblioteca "node-</w:t>
-      </w:r>
-      <w:proofErr w:type="spellStart"/>
-      <w:r>
-        <w:t>red</w:t>
-      </w:r>
-      <w:proofErr w:type="spellEnd"/>
-      <w:r>
-        <w:t>-</w:t>
-      </w:r>
-      <w:proofErr w:type="spellStart"/>
-      <w:r>
-        <w:t>contrib-telegrambot</w:t>
-      </w:r>
-      <w:proofErr w:type="spellEnd"/>
-      <w:r>
-        <w:t xml:space="preserve">", a qual os alunos deverão estudar a documentação para utilizar. </w:t>
-      </w:r>
-    </w:p>
-    <w:p>
-      <w:pPr>
-        <w:ind w:firstLine="708"/>
-      </w:pPr>
-    </w:p>
-    <w:p>
-      <w:pPr>
-        <w:ind w:firstLine="708"/>
-        <w:rPr>
-          <w:b/>
-        </w:rPr>
-      </w:pPr>
-      <w:r>
-        <w:rPr>
-          <w:b/>
-        </w:rPr>
-        <w:t xml:space="preserve">Recursos: </w:t>
-      </w:r>
-    </w:p>
-    <w:p>
-      <w:pPr>
-        <w:ind w:firstLine="708"/>
-      </w:pPr>
-      <w:r>
-        <w:t xml:space="preserve">• O aluno deve utilizar os conceitos e ferramentas necessários que foram apresentadas durante as aulas práticas e teóricas de </w:t>
-      </w:r>
-      <w:proofErr w:type="spellStart"/>
-      <w:r>
-        <w:t>IdC</w:t>
-      </w:r>
-      <w:proofErr w:type="spellEnd"/>
-      <w:r>
-        <w:t xml:space="preserve">: protocolo MQTT e </w:t>
-      </w:r>
-      <w:proofErr w:type="spellStart"/>
-      <w:r>
-        <w:t>broker</w:t>
-      </w:r>
-      <w:proofErr w:type="spellEnd"/>
-      <w:r>
-        <w:t xml:space="preserve">, Node-RED, mecanismos de segurança. </w:t>
-      </w:r>
-    </w:p>
-    <w:p>
-      <w:pPr>
-        <w:ind w:firstLine="708"/>
-      </w:pPr>
-      <w:r>
-        <w:t>• outros</w:t>
-      </w:r>
-      <w:r>
-        <w:t xml:space="preserve"> recursos/materiais ficam a critério do aluno</w:t>
+        <w:t xml:space="preserve">O cliente a enviará a mensagem para o cliente B, que ficará armazenada e será enviada pelo telegrama em formato de texto </w:t>
       </w:r>
     </w:p>
     <w:sectPr>

--- a/IOT/ideia de projeto.docx
+++ b/IOT/ideia de projeto.docx
@@ -151,111 +151,115 @@
         <w:ind w:firstLine="708"/>
       </w:pPr>
       <w:r>
-        <w:t xml:space="preserve">•. Deve ser possível acessar os 10 últimos áudios. Por exemplo, se for enviado 11 o primeiro áudio enviado pode ser descartado. </w:t>
-      </w:r>
-    </w:p>
-    <w:p>
-      <w:pPr>
-        <w:ind w:firstLine="708"/>
-      </w:pPr>
-      <w:r>
-        <w:t>• para realizar a comunicação entre node-</w:t>
-      </w:r>
-      <w:proofErr w:type="spellStart"/>
-      <w:r>
-        <w:t>red</w:t>
-      </w:r>
-      <w:proofErr w:type="spellEnd"/>
-      <w:r>
-        <w:t xml:space="preserve"> e </w:t>
-      </w:r>
-      <w:proofErr w:type="spellStart"/>
-      <w:r>
-        <w:t>telegram</w:t>
-      </w:r>
-      <w:proofErr w:type="spellEnd"/>
-      <w:r>
-        <w:t xml:space="preserve"> utilizar a biblioteca "node-</w:t>
-      </w:r>
-      <w:proofErr w:type="spellStart"/>
-      <w:r>
-        <w:t>red</w:t>
-      </w:r>
-      <w:proofErr w:type="spellEnd"/>
-      <w:r>
-        <w:t>-</w:t>
-      </w:r>
-      <w:proofErr w:type="spellStart"/>
-      <w:r>
-        <w:t>contrib-telegrambot</w:t>
-      </w:r>
-      <w:proofErr w:type="spellEnd"/>
-      <w:r>
-        <w:t xml:space="preserve">", a qual os alunos deverão estudar a documentação para utilizar. </w:t>
-      </w:r>
-    </w:p>
-    <w:p>
-      <w:pPr>
-        <w:ind w:firstLine="708"/>
-      </w:pPr>
-    </w:p>
-    <w:p>
-      <w:pPr>
-        <w:ind w:firstLine="708"/>
-        <w:rPr>
-          <w:b/>
-        </w:rPr>
-      </w:pPr>
-      <w:r>
-        <w:rPr>
-          <w:b/>
-        </w:rPr>
-        <w:t xml:space="preserve">Recursos: </w:t>
-      </w:r>
-    </w:p>
-    <w:p>
-      <w:pPr>
-        <w:ind w:firstLine="708"/>
-      </w:pPr>
-      <w:r>
-        <w:t xml:space="preserve">• O aluno deve utilizar os conceitos e ferramentas necessários que foram apresentadas durante as aulas práticas e teóricas de </w:t>
-      </w:r>
-      <w:proofErr w:type="spellStart"/>
-      <w:r>
-        <w:t>IdC</w:t>
-      </w:r>
-      <w:proofErr w:type="spellEnd"/>
-      <w:r>
-        <w:t xml:space="preserve">: protocolo MQTT e </w:t>
-      </w:r>
-      <w:proofErr w:type="spellStart"/>
-      <w:r>
-        <w:t>broker</w:t>
-      </w:r>
-      <w:proofErr w:type="spellEnd"/>
-      <w:r>
-        <w:t xml:space="preserve">, Node-RED, mecanismos de segurança. </w:t>
-      </w:r>
-    </w:p>
-    <w:p>
-      <w:pPr>
-        <w:ind w:firstLine="708"/>
-      </w:pPr>
-      <w:r>
-        <w:t>• outros recursos/materiais ficam a critério do aluno</w:t>
-      </w:r>
-    </w:p>
-    <w:p>
-      <w:pPr>
-        <w:ind w:firstLine="708"/>
-      </w:pPr>
-    </w:p>
-    <w:p>
-      <w:pPr>
-        <w:ind w:firstLine="708"/>
-      </w:pPr>
+        <w:t>•. Deve ser possível acessar os 10 últimos áudios. Por exemplo, se for enviado 11 o primeiro áudio enviado pode ser descarta</w:t>
+      </w:r>
       <w:bookmarkStart w:id="0" w:name="_GoBack"/>
       <w:bookmarkEnd w:id="0"/>
+      <w:r>
+        <w:t xml:space="preserve">do. </w:t>
+      </w:r>
+    </w:p>
+    <w:p>
+      <w:pPr>
+        <w:ind w:firstLine="708"/>
+      </w:pPr>
+      <w:r>
+        <w:t>• para realizar a comunicação entre node-</w:t>
+      </w:r>
+      <w:proofErr w:type="spellStart"/>
+      <w:r>
+        <w:t>red</w:t>
+      </w:r>
+      <w:proofErr w:type="spellEnd"/>
+      <w:r>
+        <w:t xml:space="preserve"> e </w:t>
+      </w:r>
+      <w:proofErr w:type="spellStart"/>
+      <w:r>
+        <w:t>telegram</w:t>
+      </w:r>
+      <w:proofErr w:type="spellEnd"/>
+      <w:r>
+        <w:t xml:space="preserve"> utilizar a biblioteca "node-</w:t>
+      </w:r>
+      <w:proofErr w:type="spellStart"/>
+      <w:r>
+        <w:t>red</w:t>
+      </w:r>
+      <w:proofErr w:type="spellEnd"/>
+      <w:r>
+        <w:t>-</w:t>
+      </w:r>
+      <w:proofErr w:type="spellStart"/>
+      <w:r>
+        <w:t>contrib-telegrambot</w:t>
+      </w:r>
+      <w:proofErr w:type="spellEnd"/>
+      <w:r>
+        <w:t xml:space="preserve">", a qual os alunos deverão estudar a documentação para utilizar. </w:t>
+      </w:r>
+    </w:p>
+    <w:p>
+      <w:pPr>
+        <w:ind w:firstLine="708"/>
+      </w:pPr>
+    </w:p>
+    <w:p>
+      <w:pPr>
+        <w:rPr>
+          <w:b/>
+          <w:sz w:val="28"/>
+        </w:rPr>
+      </w:pPr>
+      <w:r>
+        <w:rPr>
+          <w:b/>
+          <w:sz w:val="28"/>
+        </w:rPr>
+        <w:t xml:space="preserve">Recursos: </w:t>
+      </w:r>
+    </w:p>
+    <w:p>
+      <w:pPr>
+        <w:ind w:firstLine="708"/>
+      </w:pPr>
+      <w:r>
+        <w:t xml:space="preserve">• O aluno deve utilizar os conceitos e ferramentas necessários que foram apresentadas durante as aulas práticas e teóricas de </w:t>
+      </w:r>
+      <w:proofErr w:type="spellStart"/>
+      <w:r>
+        <w:t>IdC</w:t>
+      </w:r>
+      <w:proofErr w:type="spellEnd"/>
+      <w:r>
+        <w:t xml:space="preserve">: protocolo MQTT e </w:t>
+      </w:r>
+      <w:proofErr w:type="spellStart"/>
+      <w:r>
+        <w:t>broker</w:t>
+      </w:r>
+      <w:proofErr w:type="spellEnd"/>
+      <w:r>
+        <w:t xml:space="preserve">, Node-RED, mecanismos de segurança. </w:t>
+      </w:r>
+    </w:p>
+    <w:p>
+      <w:pPr>
+        <w:ind w:firstLine="708"/>
+      </w:pPr>
+      <w:r>
+        <w:t>• outros recursos/materiais ficam a critério do aluno</w:t>
+      </w:r>
+    </w:p>
+    <w:p>
+      <w:pPr>
+        <w:ind w:firstLine="708"/>
+      </w:pPr>
+    </w:p>
+    <w:p>
+      <w:pPr>
+        <w:ind w:firstLine="708"/>
+      </w:pPr>
       <w:r>
         <w:t>-------------------------------------------------------------------------------------------------------------------</w:t>
       </w:r>
